--- a/public/WritingCenter-Student.docx
+++ b/public/WritingCenter-Student.docx
@@ -214,6 +214,44 @@
         </w:rPr>
         <w:t xml:space="preserve"> to benefit from such services.</w:t>
       </w:r>
+    </w:p>
+    <w:p>
+      <w:pPr>
+        <w:spacing w:line="276" w:lineRule="auto"/>
+        <w:rPr>
+          <w:rFonts w:ascii="Arial" w:hAnsi="Arial" w:cs="Arial"/>
+          <w:sz w:val="22"/>
+          <w:szCs w:val="22"/>
+        </w:rPr>
+      </w:pPr>
+    </w:p>
+    <w:p>
+      <w:pPr>
+        <w:spacing w:line="276" w:lineRule="auto"/>
+        <w:rPr>
+          <w:rFonts w:ascii="Arial" w:hAnsi="Arial" w:cs="Arial"/>
+          <w:sz w:val="22"/>
+          <w:szCs w:val="22"/>
+        </w:rPr>
+      </w:pPr>
+      <w:r>
+        <w:rPr>
+          <w:rFonts w:ascii="Arial" w:hAnsi="Arial" w:cs="Arial"/>
+          <w:sz w:val="22"/>
+          <w:szCs w:val="22"/>
+        </w:rPr>
+        <w:t>By signing this contract, I am agreeing to receive text notifications from OC Tutor Scheduling.</w:t>
+      </w:r>
+    </w:p>
+    <w:p>
+      <w:pPr>
+        <w:spacing w:line="276" w:lineRule="auto"/>
+        <w:rPr>
+          <w:rFonts w:ascii="Arial" w:hAnsi="Arial" w:cs="Arial"/>
+          <w:sz w:val="22"/>
+          <w:szCs w:val="22"/>
+        </w:rPr>
+      </w:pPr>
     </w:p>
     <w:sectPr>
       <w:pgSz w:w="12240" w:h="15840"/>
@@ -860,7 +898,6 @@
   <w:style w:type="character" w:default="1" w:styleId="DefaultParagraphFont">
     <w:name w:val="Default Paragraph Font"/>
     <w:uiPriority w:val="1"/>
-    <w:semiHidden/>
     <w:unhideWhenUsed/>
   </w:style>
   <w:style w:type="table" w:default="1" w:styleId="TableNormal">
